--- a/TestCases/TestCase_Scripts.js.docx
+++ b/TestCases/TestCase_Scripts.js.docx
@@ -173,19 +173,31 @@
           <w:tcPr>
             <w:tcW w:w="1885" w:type="dxa"/>
           </w:tcPr>
-          <w:p/>
+          <w:p>
+            <w:r>
+              <w:t>Today</w:t>
+            </w:r>
+          </w:p>
         </w:tc>
         <w:tc>
           <w:tcPr>
             <w:tcW w:w="2070" w:type="dxa"/>
           </w:tcPr>
-          <w:p/>
+          <w:p>
+            <w:r>
+              <w:t>Date</w:t>
+            </w:r>
+          </w:p>
         </w:tc>
         <w:tc>
           <w:tcPr>
             <w:tcW w:w="5395" w:type="dxa"/>
           </w:tcPr>
-          <w:p/>
+          <w:p>
+            <w:r>
+              <w:t>Current Date</w:t>
+            </w:r>
+          </w:p>
         </w:tc>
       </w:tr>
       <w:tr>
@@ -193,19 +205,31 @@
           <w:tcPr>
             <w:tcW w:w="1885" w:type="dxa"/>
           </w:tcPr>
-          <w:p/>
+          <w:p>
+            <w:r>
+              <w:t>Options</w:t>
+            </w:r>
+          </w:p>
         </w:tc>
         <w:tc>
           <w:tcPr>
             <w:tcW w:w="2070" w:type="dxa"/>
           </w:tcPr>
-          <w:p/>
+          <w:p>
+            <w:r>
+              <w:t>Value</w:t>
+            </w:r>
+          </w:p>
         </w:tc>
         <w:tc>
           <w:tcPr>
             <w:tcW w:w="5395" w:type="dxa"/>
           </w:tcPr>
-          <w:p/>
+          <w:p>
+            <w:r>
+              <w:t>Weekdays</w:t>
+            </w:r>
+          </w:p>
         </w:tc>
       </w:tr>
       <w:tr>
@@ -219,13 +243,77 @@
           <w:tcPr>
             <w:tcW w:w="2070" w:type="dxa"/>
           </w:tcPr>
+          <w:p>
+            <w:r>
+              <w:t>Range</w:t>
+            </w:r>
+          </w:p>
+        </w:tc>
+        <w:tc>
+          <w:tcPr>
+            <w:tcW w:w="5395" w:type="dxa"/>
+          </w:tcPr>
+          <w:p>
+            <w:r>
+              <w:t>1900+</w:t>
+            </w:r>
+          </w:p>
+        </w:tc>
+      </w:tr>
+      <w:tr>
+        <w:tc>
+          <w:tcPr>
+            <w:tcW w:w="1885" w:type="dxa"/>
+          </w:tcPr>
           <w:p/>
         </w:tc>
         <w:tc>
           <w:tcPr>
+            <w:tcW w:w="2070" w:type="dxa"/>
+          </w:tcPr>
+          <w:p>
+            <w:r>
+              <w:t>Range</w:t>
+            </w:r>
+          </w:p>
+        </w:tc>
+        <w:tc>
+          <w:tcPr>
             <w:tcW w:w="5395" w:type="dxa"/>
           </w:tcPr>
+          <w:p>
+            <w:r>
+              <w:t>1-12</w:t>
+            </w:r>
+          </w:p>
+        </w:tc>
+      </w:tr>
+      <w:tr>
+        <w:tc>
+          <w:tcPr>
+            <w:tcW w:w="1885" w:type="dxa"/>
+          </w:tcPr>
           <w:p/>
+        </w:tc>
+        <w:tc>
+          <w:tcPr>
+            <w:tcW w:w="2070" w:type="dxa"/>
+          </w:tcPr>
+          <w:p>
+            <w:r>
+              <w:t>Range</w:t>
+            </w:r>
+          </w:p>
+        </w:tc>
+        <w:tc>
+          <w:tcPr>
+            <w:tcW w:w="5395" w:type="dxa"/>
+          </w:tcPr>
+          <w:p>
+            <w:r>
+              <w:t>1-31</w:t>
+            </w:r>
+          </w:p>
         </w:tc>
       </w:tr>
       <w:tr>
@@ -256,7 +344,31 @@
       <w:r>
         <w:t>Equivalence classes</w:t>
       </w:r>
+      <w:r>
+        <w:t>:</w:t>
+      </w:r>
     </w:p>
+    <w:p/>
+    <w:p/>
+    <w:p>
+      <w:pPr>
+        <w:pStyle w:val="Heading1"/>
+      </w:pPr>
+      <w:r>
+        <w:t>Test strategy:</w:t>
+      </w:r>
+    </w:p>
+    <w:p>
+      <w:r>
+        <w:t>White Box testing</w:t>
+      </w:r>
+    </w:p>
+    <w:p/>
+    <w:p/>
+    <w:p/>
+    <w:p/>
+    <w:p/>
+    <w:p/>
     <w:sectPr>
       <w:headerReference w:type="default" r:id="rId6"/>
       <w:pgSz w:w="12240" w:h="15840"/>
@@ -324,13 +436,8 @@
     <w:pPr>
       <w:pStyle w:val="Header"/>
     </w:pPr>
-    <w:proofErr w:type="spellStart"/>
     <w:r>
-      <w:t>js</w:t>
-    </w:r>
-    <w:proofErr w:type="spellEnd"/>
-    <w:r>
-      <w:t>\scripts.js</w:t>
+      <w:t>js\scripts.js</w:t>
     </w:r>
   </w:p>
   <w:p>

--- a/TestCases/TestCase_Scripts.js.docx
+++ b/TestCases/TestCase_Scripts.js.docx
@@ -40,6 +40,16 @@
             <w:tcW w:w="5395" w:type="dxa"/>
           </w:tcPr>
           <w:p>
+            <w:r>
+              <w:rPr>
+                <w:b/>
+                <w:bCs/>
+              </w:rPr>
+              <w:t>Accepted</w:t>
+            </w:r>
+            <w:r>
+              <w:t xml:space="preserve"> </w:t>
+            </w:r>
             <w:r>
               <w:t>Equivalence Class / Partitions</w:t>
             </w:r>
@@ -436,8 +446,13 @@
     <w:pPr>
       <w:pStyle w:val="Header"/>
     </w:pPr>
+    <w:proofErr w:type="spellStart"/>
     <w:r>
-      <w:t>js\scripts.js</w:t>
+      <w:t>js</w:t>
+    </w:r>
+    <w:proofErr w:type="spellEnd"/>
+    <w:r>
+      <w:t>\scripts.js</w:t>
     </w:r>
   </w:p>
   <w:p>

--- a/TestCases/TestCase_Scripts.js.docx
+++ b/TestCases/TestCase_Scripts.js.docx
@@ -4,7 +4,7 @@
   <w:body>
     <w:tbl>
       <w:tblPr>
-        <w:tblStyle w:val="TableGrid"/>
+        <w:tblStyle w:val="GridTable5Dark-Accent1"/>
         <w:tblpPr w:leftFromText="180" w:rightFromText="180" w:vertAnchor="text" w:horzAnchor="margin" w:tblpY="409"/>
         <w:tblW w:w="0" w:type="auto"/>
         <w:tblLook w:val="04A0" w:firstRow="1" w:lastRow="0" w:firstColumn="1" w:lastColumn="0" w:noHBand="0" w:noVBand="1"/>
@@ -15,8 +15,12 @@
         <w:gridCol w:w="5395"/>
       </w:tblGrid>
       <w:tr>
-        <w:tc>
-          <w:tcPr>
+        <w:trPr>
+          <w:cnfStyle w:val="100000000000" w:firstRow="1" w:lastRow="0" w:firstColumn="0" w:lastColumn="0" w:oddVBand="0" w:evenVBand="0" w:oddHBand="0" w:evenHBand="0" w:firstRowFirstColumn="0" w:firstRowLastColumn="0" w:lastRowFirstColumn="0" w:lastRowLastColumn="0"/>
+        </w:trPr>
+        <w:tc>
+          <w:tcPr>
+            <w:cnfStyle w:val="001000000000" w:firstRow="0" w:lastRow="0" w:firstColumn="1" w:lastColumn="0" w:oddVBand="0" w:evenVBand="0" w:oddHBand="0" w:evenHBand="0" w:firstRowFirstColumn="0" w:firstRowLastColumn="0" w:lastRowFirstColumn="0" w:lastRowLastColumn="0"/>
             <w:tcW w:w="1885" w:type="dxa"/>
           </w:tcPr>
           <w:p>
@@ -30,6 +34,9 @@
             <w:tcW w:w="2070" w:type="dxa"/>
           </w:tcPr>
           <w:p>
+            <w:pPr>
+              <w:cnfStyle w:val="100000000000" w:firstRow="1" w:lastRow="0" w:firstColumn="0" w:lastColumn="0" w:oddVBand="0" w:evenVBand="0" w:oddHBand="0" w:evenHBand="0" w:firstRowFirstColumn="0" w:firstRowLastColumn="0" w:lastRowFirstColumn="0" w:lastRowLastColumn="0"/>
+            </w:pPr>
             <w:r>
               <w:t>Input Condition</w:t>
             </w:r>
@@ -40,10 +47,13 @@
             <w:tcW w:w="5395" w:type="dxa"/>
           </w:tcPr>
           <w:p>
+            <w:pPr>
+              <w:cnfStyle w:val="100000000000" w:firstRow="1" w:lastRow="0" w:firstColumn="0" w:lastColumn="0" w:oddVBand="0" w:evenVBand="0" w:oddHBand="0" w:evenHBand="0" w:firstRowFirstColumn="0" w:firstRowLastColumn="0" w:lastRowFirstColumn="0" w:lastRowLastColumn="0"/>
+            </w:pPr>
             <w:r>
               <w:rPr>
-                <w:b/>
-                <w:bCs/>
+                <w:b w:val="0"/>
+                <w:bCs w:val="0"/>
               </w:rPr>
               <w:t>Accepted</w:t>
             </w:r>
@@ -57,8 +67,12 @@
         </w:tc>
       </w:tr>
       <w:tr>
-        <w:tc>
-          <w:tcPr>
+        <w:trPr>
+          <w:cnfStyle w:val="000000100000" w:firstRow="0" w:lastRow="0" w:firstColumn="0" w:lastColumn="0" w:oddVBand="0" w:evenVBand="0" w:oddHBand="1" w:evenHBand="0" w:firstRowFirstColumn="0" w:firstRowLastColumn="0" w:lastRowFirstColumn="0" w:lastRowLastColumn="0"/>
+        </w:trPr>
+        <w:tc>
+          <w:tcPr>
+            <w:cnfStyle w:val="001000000000" w:firstRow="0" w:lastRow="0" w:firstColumn="1" w:lastColumn="0" w:oddVBand="0" w:evenVBand="0" w:oddHBand="0" w:evenHBand="0" w:firstRowFirstColumn="0" w:firstRowLastColumn="0" w:lastRowFirstColumn="0" w:lastRowLastColumn="0"/>
             <w:tcW w:w="1885" w:type="dxa"/>
             <w:vMerge w:val="restart"/>
           </w:tcPr>
@@ -73,6 +87,9 @@
             <w:tcW w:w="2070" w:type="dxa"/>
           </w:tcPr>
           <w:p>
+            <w:pPr>
+              <w:cnfStyle w:val="000000100000" w:firstRow="0" w:lastRow="0" w:firstColumn="0" w:lastColumn="0" w:oddVBand="0" w:evenVBand="0" w:oddHBand="1" w:evenHBand="0" w:firstRowFirstColumn="0" w:firstRowLastColumn="0" w:lastRowFirstColumn="0" w:lastRowLastColumn="0"/>
+            </w:pPr>
             <w:r>
               <w:t>Prior Values</w:t>
             </w:r>
@@ -83,6 +100,9 @@
             <w:tcW w:w="5395" w:type="dxa"/>
           </w:tcPr>
           <w:p>
+            <w:pPr>
+              <w:cnfStyle w:val="000000100000" w:firstRow="0" w:lastRow="0" w:firstColumn="0" w:lastColumn="0" w:oddVBand="0" w:evenVBand="0" w:oddHBand="1" w:evenHBand="0" w:firstRowFirstColumn="0" w:firstRowLastColumn="0" w:lastRowFirstColumn="0" w:lastRowLastColumn="0"/>
+            </w:pPr>
             <w:r>
               <w:t>Enabled / Disabled</w:t>
             </w:r>
@@ -92,6 +112,7 @@
       <w:tr>
         <w:tc>
           <w:tcPr>
+            <w:cnfStyle w:val="001000000000" w:firstRow="0" w:lastRow="0" w:firstColumn="1" w:lastColumn="0" w:oddVBand="0" w:evenVBand="0" w:oddHBand="0" w:evenHBand="0" w:firstRowFirstColumn="0" w:firstRowLastColumn="0" w:lastRowFirstColumn="0" w:lastRowLastColumn="0"/>
             <w:tcW w:w="1885" w:type="dxa"/>
             <w:vMerge/>
           </w:tcPr>
@@ -102,6 +123,9 @@
             <w:tcW w:w="2070" w:type="dxa"/>
           </w:tcPr>
           <w:p>
+            <w:pPr>
+              <w:cnfStyle w:val="000000000000" w:firstRow="0" w:lastRow="0" w:firstColumn="0" w:lastColumn="0" w:oddVBand="0" w:evenVBand="0" w:oddHBand="0" w:evenHBand="0" w:firstRowFirstColumn="0" w:firstRowLastColumn="0" w:lastRowFirstColumn="0" w:lastRowLastColumn="0"/>
+            </w:pPr>
             <w:r>
               <w:t>End Values</w:t>
             </w:r>
@@ -112,6 +136,9 @@
             <w:tcW w:w="5395" w:type="dxa"/>
           </w:tcPr>
           <w:p>
+            <w:pPr>
+              <w:cnfStyle w:val="000000000000" w:firstRow="0" w:lastRow="0" w:firstColumn="0" w:lastColumn="0" w:oddVBand="0" w:evenVBand="0" w:oddHBand="0" w:evenHBand="0" w:firstRowFirstColumn="0" w:firstRowLastColumn="0" w:lastRowFirstColumn="0" w:lastRowLastColumn="0"/>
+            </w:pPr>
             <w:r>
               <w:t>Disabled / Enabled</w:t>
             </w:r>
@@ -119,8 +146,12 @@
         </w:tc>
       </w:tr>
       <w:tr>
-        <w:tc>
-          <w:tcPr>
+        <w:trPr>
+          <w:cnfStyle w:val="000000100000" w:firstRow="0" w:lastRow="0" w:firstColumn="0" w:lastColumn="0" w:oddVBand="0" w:evenVBand="0" w:oddHBand="1" w:evenHBand="0" w:firstRowFirstColumn="0" w:firstRowLastColumn="0" w:lastRowFirstColumn="0" w:lastRowLastColumn="0"/>
+        </w:trPr>
+        <w:tc>
+          <w:tcPr>
+            <w:cnfStyle w:val="001000000000" w:firstRow="0" w:lastRow="0" w:firstColumn="1" w:lastColumn="0" w:oddVBand="0" w:evenVBand="0" w:oddHBand="0" w:evenHBand="0" w:firstRowFirstColumn="0" w:firstRowLastColumn="0" w:lastRowFirstColumn="0" w:lastRowLastColumn="0"/>
             <w:tcW w:w="1885" w:type="dxa"/>
           </w:tcPr>
           <w:p>
@@ -134,6 +165,9 @@
             <w:tcW w:w="2070" w:type="dxa"/>
           </w:tcPr>
           <w:p>
+            <w:pPr>
+              <w:cnfStyle w:val="000000100000" w:firstRow="0" w:lastRow="0" w:firstColumn="0" w:lastColumn="0" w:oddVBand="0" w:evenVBand="0" w:oddHBand="1" w:evenHBand="0" w:firstRowFirstColumn="0" w:firstRowLastColumn="0" w:lastRowFirstColumn="0" w:lastRowLastColumn="0"/>
+            </w:pPr>
             <w:r>
               <w:t>Prior Values</w:t>
             </w:r>
@@ -144,6 +178,9 @@
             <w:tcW w:w="5395" w:type="dxa"/>
           </w:tcPr>
           <w:p>
+            <w:pPr>
+              <w:cnfStyle w:val="000000100000" w:firstRow="0" w:lastRow="0" w:firstColumn="0" w:lastColumn="0" w:oddVBand="0" w:evenVBand="0" w:oddHBand="1" w:evenHBand="0" w:firstRowFirstColumn="0" w:firstRowLastColumn="0" w:lastRowFirstColumn="0" w:lastRowLastColumn="0"/>
+            </w:pPr>
             <w:r>
               <w:t>Enabled / Disabled</w:t>
             </w:r>
@@ -153,6 +190,7 @@
       <w:tr>
         <w:tc>
           <w:tcPr>
+            <w:cnfStyle w:val="001000000000" w:firstRow="0" w:lastRow="0" w:firstColumn="1" w:lastColumn="0" w:oddVBand="0" w:evenVBand="0" w:oddHBand="0" w:evenHBand="0" w:firstRowFirstColumn="0" w:firstRowLastColumn="0" w:lastRowFirstColumn="0" w:lastRowLastColumn="0"/>
             <w:tcW w:w="1885" w:type="dxa"/>
           </w:tcPr>
           <w:p/>
@@ -162,6 +200,9 @@
             <w:tcW w:w="2070" w:type="dxa"/>
           </w:tcPr>
           <w:p>
+            <w:pPr>
+              <w:cnfStyle w:val="000000000000" w:firstRow="0" w:lastRow="0" w:firstColumn="0" w:lastColumn="0" w:oddVBand="0" w:evenVBand="0" w:oddHBand="0" w:evenHBand="0" w:firstRowFirstColumn="0" w:firstRowLastColumn="0" w:lastRowFirstColumn="0" w:lastRowLastColumn="0"/>
+            </w:pPr>
             <w:r>
               <w:t>End Values</w:t>
             </w:r>
@@ -172,6 +213,9 @@
             <w:tcW w:w="5395" w:type="dxa"/>
           </w:tcPr>
           <w:p>
+            <w:pPr>
+              <w:cnfStyle w:val="000000000000" w:firstRow="0" w:lastRow="0" w:firstColumn="0" w:lastColumn="0" w:oddVBand="0" w:evenVBand="0" w:oddHBand="0" w:evenHBand="0" w:firstRowFirstColumn="0" w:firstRowLastColumn="0" w:lastRowFirstColumn="0" w:lastRowLastColumn="0"/>
+            </w:pPr>
             <w:r>
               <w:t>Disabled / Enabled</w:t>
             </w:r>
@@ -179,8 +223,12 @@
         </w:tc>
       </w:tr>
       <w:tr>
-        <w:tc>
-          <w:tcPr>
+        <w:trPr>
+          <w:cnfStyle w:val="000000100000" w:firstRow="0" w:lastRow="0" w:firstColumn="0" w:lastColumn="0" w:oddVBand="0" w:evenVBand="0" w:oddHBand="1" w:evenHBand="0" w:firstRowFirstColumn="0" w:firstRowLastColumn="0" w:lastRowFirstColumn="0" w:lastRowLastColumn="0"/>
+        </w:trPr>
+        <w:tc>
+          <w:tcPr>
+            <w:cnfStyle w:val="001000000000" w:firstRow="0" w:lastRow="0" w:firstColumn="1" w:lastColumn="0" w:oddVBand="0" w:evenVBand="0" w:oddHBand="0" w:evenHBand="0" w:firstRowFirstColumn="0" w:firstRowLastColumn="0" w:lastRowFirstColumn="0" w:lastRowLastColumn="0"/>
             <w:tcW w:w="1885" w:type="dxa"/>
           </w:tcPr>
           <w:p>
@@ -194,6 +242,9 @@
             <w:tcW w:w="2070" w:type="dxa"/>
           </w:tcPr>
           <w:p>
+            <w:pPr>
+              <w:cnfStyle w:val="000000100000" w:firstRow="0" w:lastRow="0" w:firstColumn="0" w:lastColumn="0" w:oddVBand="0" w:evenVBand="0" w:oddHBand="1" w:evenHBand="0" w:firstRowFirstColumn="0" w:firstRowLastColumn="0" w:lastRowFirstColumn="0" w:lastRowLastColumn="0"/>
+            </w:pPr>
             <w:r>
               <w:t>Date</w:t>
             </w:r>
@@ -204,6 +255,9 @@
             <w:tcW w:w="5395" w:type="dxa"/>
           </w:tcPr>
           <w:p>
+            <w:pPr>
+              <w:cnfStyle w:val="000000100000" w:firstRow="0" w:lastRow="0" w:firstColumn="0" w:lastColumn="0" w:oddVBand="0" w:evenVBand="0" w:oddHBand="1" w:evenHBand="0" w:firstRowFirstColumn="0" w:firstRowLastColumn="0" w:lastRowFirstColumn="0" w:lastRowLastColumn="0"/>
+            </w:pPr>
             <w:r>
               <w:t>Current Date</w:t>
             </w:r>
@@ -213,6 +267,7 @@
       <w:tr>
         <w:tc>
           <w:tcPr>
+            <w:cnfStyle w:val="001000000000" w:firstRow="0" w:lastRow="0" w:firstColumn="1" w:lastColumn="0" w:oddVBand="0" w:evenVBand="0" w:oddHBand="0" w:evenHBand="0" w:firstRowFirstColumn="0" w:firstRowLastColumn="0" w:lastRowFirstColumn="0" w:lastRowLastColumn="0"/>
             <w:tcW w:w="1885" w:type="dxa"/>
           </w:tcPr>
           <w:p>
@@ -226,6 +281,9 @@
             <w:tcW w:w="2070" w:type="dxa"/>
           </w:tcPr>
           <w:p>
+            <w:pPr>
+              <w:cnfStyle w:val="000000000000" w:firstRow="0" w:lastRow="0" w:firstColumn="0" w:lastColumn="0" w:oddVBand="0" w:evenVBand="0" w:oddHBand="0" w:evenHBand="0" w:firstRowFirstColumn="0" w:firstRowLastColumn="0" w:lastRowFirstColumn="0" w:lastRowLastColumn="0"/>
+            </w:pPr>
             <w:r>
               <w:t>Value</w:t>
             </w:r>
@@ -236,6 +294,9 @@
             <w:tcW w:w="5395" w:type="dxa"/>
           </w:tcPr>
           <w:p>
+            <w:pPr>
+              <w:cnfStyle w:val="000000000000" w:firstRow="0" w:lastRow="0" w:firstColumn="0" w:lastColumn="0" w:oddVBand="0" w:evenVBand="0" w:oddHBand="0" w:evenHBand="0" w:firstRowFirstColumn="0" w:firstRowLastColumn="0" w:lastRowFirstColumn="0" w:lastRowLastColumn="0"/>
+            </w:pPr>
             <w:r>
               <w:t>Weekdays</w:t>
             </w:r>
@@ -243,8 +304,12 @@
         </w:tc>
       </w:tr>
       <w:tr>
-        <w:tc>
-          <w:tcPr>
+        <w:trPr>
+          <w:cnfStyle w:val="000000100000" w:firstRow="0" w:lastRow="0" w:firstColumn="0" w:lastColumn="0" w:oddVBand="0" w:evenVBand="0" w:oddHBand="1" w:evenHBand="0" w:firstRowFirstColumn="0" w:firstRowLastColumn="0" w:lastRowFirstColumn="0" w:lastRowLastColumn="0"/>
+        </w:trPr>
+        <w:tc>
+          <w:tcPr>
+            <w:cnfStyle w:val="001000000000" w:firstRow="0" w:lastRow="0" w:firstColumn="1" w:lastColumn="0" w:oddVBand="0" w:evenVBand="0" w:oddHBand="0" w:evenHBand="0" w:firstRowFirstColumn="0" w:firstRowLastColumn="0" w:lastRowFirstColumn="0" w:lastRowLastColumn="0"/>
             <w:tcW w:w="1885" w:type="dxa"/>
           </w:tcPr>
           <w:p/>
@@ -254,6 +319,9 @@
             <w:tcW w:w="2070" w:type="dxa"/>
           </w:tcPr>
           <w:p>
+            <w:pPr>
+              <w:cnfStyle w:val="000000100000" w:firstRow="0" w:lastRow="0" w:firstColumn="0" w:lastColumn="0" w:oddVBand="0" w:evenVBand="0" w:oddHBand="1" w:evenHBand="0" w:firstRowFirstColumn="0" w:firstRowLastColumn="0" w:lastRowFirstColumn="0" w:lastRowLastColumn="0"/>
+            </w:pPr>
             <w:r>
               <w:t>Range</w:t>
             </w:r>
@@ -264,6 +332,9 @@
             <w:tcW w:w="5395" w:type="dxa"/>
           </w:tcPr>
           <w:p>
+            <w:pPr>
+              <w:cnfStyle w:val="000000100000" w:firstRow="0" w:lastRow="0" w:firstColumn="0" w:lastColumn="0" w:oddVBand="0" w:evenVBand="0" w:oddHBand="1" w:evenHBand="0" w:firstRowFirstColumn="0" w:firstRowLastColumn="0" w:lastRowFirstColumn="0" w:lastRowLastColumn="0"/>
+            </w:pPr>
             <w:r>
               <w:t>1900+</w:t>
             </w:r>
@@ -273,6 +344,7 @@
       <w:tr>
         <w:tc>
           <w:tcPr>
+            <w:cnfStyle w:val="001000000000" w:firstRow="0" w:lastRow="0" w:firstColumn="1" w:lastColumn="0" w:oddVBand="0" w:evenVBand="0" w:oddHBand="0" w:evenHBand="0" w:firstRowFirstColumn="0" w:firstRowLastColumn="0" w:lastRowFirstColumn="0" w:lastRowLastColumn="0"/>
             <w:tcW w:w="1885" w:type="dxa"/>
           </w:tcPr>
           <w:p/>
@@ -282,6 +354,9 @@
             <w:tcW w:w="2070" w:type="dxa"/>
           </w:tcPr>
           <w:p>
+            <w:pPr>
+              <w:cnfStyle w:val="000000000000" w:firstRow="0" w:lastRow="0" w:firstColumn="0" w:lastColumn="0" w:oddVBand="0" w:evenVBand="0" w:oddHBand="0" w:evenHBand="0" w:firstRowFirstColumn="0" w:firstRowLastColumn="0" w:lastRowFirstColumn="0" w:lastRowLastColumn="0"/>
+            </w:pPr>
             <w:r>
               <w:t>Range</w:t>
             </w:r>
@@ -292,6 +367,9 @@
             <w:tcW w:w="5395" w:type="dxa"/>
           </w:tcPr>
           <w:p>
+            <w:pPr>
+              <w:cnfStyle w:val="000000000000" w:firstRow="0" w:lastRow="0" w:firstColumn="0" w:lastColumn="0" w:oddVBand="0" w:evenVBand="0" w:oddHBand="0" w:evenHBand="0" w:firstRowFirstColumn="0" w:firstRowLastColumn="0" w:lastRowFirstColumn="0" w:lastRowLastColumn="0"/>
+            </w:pPr>
             <w:r>
               <w:t>1-12</w:t>
             </w:r>
@@ -299,8 +377,12 @@
         </w:tc>
       </w:tr>
       <w:tr>
-        <w:tc>
-          <w:tcPr>
+        <w:trPr>
+          <w:cnfStyle w:val="000000100000" w:firstRow="0" w:lastRow="0" w:firstColumn="0" w:lastColumn="0" w:oddVBand="0" w:evenVBand="0" w:oddHBand="1" w:evenHBand="0" w:firstRowFirstColumn="0" w:firstRowLastColumn="0" w:lastRowFirstColumn="0" w:lastRowLastColumn="0"/>
+        </w:trPr>
+        <w:tc>
+          <w:tcPr>
+            <w:cnfStyle w:val="001000000000" w:firstRow="0" w:lastRow="0" w:firstColumn="1" w:lastColumn="0" w:oddVBand="0" w:evenVBand="0" w:oddHBand="0" w:evenHBand="0" w:firstRowFirstColumn="0" w:firstRowLastColumn="0" w:lastRowFirstColumn="0" w:lastRowLastColumn="0"/>
             <w:tcW w:w="1885" w:type="dxa"/>
           </w:tcPr>
           <w:p/>
@@ -310,6 +392,9 @@
             <w:tcW w:w="2070" w:type="dxa"/>
           </w:tcPr>
           <w:p>
+            <w:pPr>
+              <w:cnfStyle w:val="000000100000" w:firstRow="0" w:lastRow="0" w:firstColumn="0" w:lastColumn="0" w:oddVBand="0" w:evenVBand="0" w:oddHBand="1" w:evenHBand="0" w:firstRowFirstColumn="0" w:firstRowLastColumn="0" w:lastRowFirstColumn="0" w:lastRowLastColumn="0"/>
+            </w:pPr>
             <w:r>
               <w:t>Range</w:t>
             </w:r>
@@ -320,6 +405,9 @@
             <w:tcW w:w="5395" w:type="dxa"/>
           </w:tcPr>
           <w:p>
+            <w:pPr>
+              <w:cnfStyle w:val="000000100000" w:firstRow="0" w:lastRow="0" w:firstColumn="0" w:lastColumn="0" w:oddVBand="0" w:evenVBand="0" w:oddHBand="1" w:evenHBand="0" w:firstRowFirstColumn="0" w:firstRowLastColumn="0" w:lastRowFirstColumn="0" w:lastRowLastColumn="0"/>
+            </w:pPr>
             <w:r>
               <w:t>1-31</w:t>
             </w:r>
@@ -329,6 +417,7 @@
       <w:tr>
         <w:tc>
           <w:tcPr>
+            <w:cnfStyle w:val="001000000000" w:firstRow="0" w:lastRow="0" w:firstColumn="1" w:lastColumn="0" w:oddVBand="0" w:evenVBand="0" w:oddHBand="0" w:evenHBand="0" w:firstRowFirstColumn="0" w:firstRowLastColumn="0" w:lastRowFirstColumn="0" w:lastRowLastColumn="0"/>
             <w:tcW w:w="1885" w:type="dxa"/>
           </w:tcPr>
           <w:p/>
@@ -337,13 +426,21 @@
           <w:tcPr>
             <w:tcW w:w="2070" w:type="dxa"/>
           </w:tcPr>
-          <w:p/>
+          <w:p>
+            <w:pPr>
+              <w:cnfStyle w:val="000000000000" w:firstRow="0" w:lastRow="0" w:firstColumn="0" w:lastColumn="0" w:oddVBand="0" w:evenVBand="0" w:oddHBand="0" w:evenHBand="0" w:firstRowFirstColumn="0" w:firstRowLastColumn="0" w:lastRowFirstColumn="0" w:lastRowLastColumn="0"/>
+            </w:pPr>
+          </w:p>
         </w:tc>
         <w:tc>
           <w:tcPr>
             <w:tcW w:w="5395" w:type="dxa"/>
           </w:tcPr>
-          <w:p/>
+          <w:p>
+            <w:pPr>
+              <w:cnfStyle w:val="000000000000" w:firstRow="0" w:lastRow="0" w:firstColumn="0" w:lastColumn="0" w:oddVBand="0" w:evenVBand="0" w:oddHBand="0" w:evenHBand="0" w:firstRowFirstColumn="0" w:firstRowLastColumn="0" w:lastRowFirstColumn="0" w:lastRowLastColumn="0"/>
+            </w:pPr>
+          </w:p>
         </w:tc>
       </w:tr>
     </w:tbl>
@@ -999,6 +1096,112 @@
       <w:szCs w:val="32"/>
     </w:rPr>
   </w:style>
+  <w:style w:type="table" w:styleId="GridTable5Dark-Accent1">
+    <w:name w:val="Grid Table 5 Dark Accent 1"/>
+    <w:basedOn w:val="TableNormal"/>
+    <w:uiPriority w:val="50"/>
+    <w:rsid w:val="00451C2C"/>
+    <w:pPr>
+      <w:spacing w:after="0" w:line="240" w:lineRule="auto"/>
+    </w:pPr>
+    <w:tblPr>
+      <w:tblStyleRowBandSize w:val="1"/>
+      <w:tblStyleColBandSize w:val="1"/>
+      <w:tblBorders>
+        <w:top w:val="single" w:sz="4" w:space="0" w:color="FFFFFF" w:themeColor="background1"/>
+        <w:left w:val="single" w:sz="4" w:space="0" w:color="FFFFFF" w:themeColor="background1"/>
+        <w:bottom w:val="single" w:sz="4" w:space="0" w:color="FFFFFF" w:themeColor="background1"/>
+        <w:right w:val="single" w:sz="4" w:space="0" w:color="FFFFFF" w:themeColor="background1"/>
+        <w:insideH w:val="single" w:sz="4" w:space="0" w:color="FFFFFF" w:themeColor="background1"/>
+        <w:insideV w:val="single" w:sz="4" w:space="0" w:color="FFFFFF" w:themeColor="background1"/>
+      </w:tblBorders>
+    </w:tblPr>
+    <w:tcPr>
+      <w:shd w:val="clear" w:color="auto" w:fill="D9E2F3" w:themeFill="accent1" w:themeFillTint="33"/>
+    </w:tcPr>
+    <w:tblStylePr w:type="firstRow">
+      <w:rPr>
+        <w:b/>
+        <w:bCs/>
+        <w:color w:val="FFFFFF" w:themeColor="background1"/>
+      </w:rPr>
+      <w:tblPr/>
+      <w:tcPr>
+        <w:tcBorders>
+          <w:top w:val="single" w:sz="4" w:space="0" w:color="FFFFFF" w:themeColor="background1"/>
+          <w:left w:val="single" w:sz="4" w:space="0" w:color="FFFFFF" w:themeColor="background1"/>
+          <w:right w:val="single" w:sz="4" w:space="0" w:color="FFFFFF" w:themeColor="background1"/>
+          <w:insideH w:val="nil"/>
+          <w:insideV w:val="nil"/>
+        </w:tcBorders>
+        <w:shd w:val="clear" w:color="auto" w:fill="4472C4" w:themeFill="accent1"/>
+      </w:tcPr>
+    </w:tblStylePr>
+    <w:tblStylePr w:type="lastRow">
+      <w:rPr>
+        <w:b/>
+        <w:bCs/>
+        <w:color w:val="FFFFFF" w:themeColor="background1"/>
+      </w:rPr>
+      <w:tblPr/>
+      <w:tcPr>
+        <w:tcBorders>
+          <w:left w:val="single" w:sz="4" w:space="0" w:color="FFFFFF" w:themeColor="background1"/>
+          <w:bottom w:val="single" w:sz="4" w:space="0" w:color="FFFFFF" w:themeColor="background1"/>
+          <w:right w:val="single" w:sz="4" w:space="0" w:color="FFFFFF" w:themeColor="background1"/>
+          <w:insideH w:val="nil"/>
+          <w:insideV w:val="nil"/>
+        </w:tcBorders>
+        <w:shd w:val="clear" w:color="auto" w:fill="4472C4" w:themeFill="accent1"/>
+      </w:tcPr>
+    </w:tblStylePr>
+    <w:tblStylePr w:type="firstCol">
+      <w:rPr>
+        <w:b/>
+        <w:bCs/>
+        <w:color w:val="FFFFFF" w:themeColor="background1"/>
+      </w:rPr>
+      <w:tblPr/>
+      <w:tcPr>
+        <w:tcBorders>
+          <w:top w:val="single" w:sz="4" w:space="0" w:color="FFFFFF" w:themeColor="background1"/>
+          <w:left w:val="single" w:sz="4" w:space="0" w:color="FFFFFF" w:themeColor="background1"/>
+          <w:bottom w:val="single" w:sz="4" w:space="0" w:color="FFFFFF" w:themeColor="background1"/>
+          <w:insideV w:val="nil"/>
+        </w:tcBorders>
+        <w:shd w:val="clear" w:color="auto" w:fill="4472C4" w:themeFill="accent1"/>
+      </w:tcPr>
+    </w:tblStylePr>
+    <w:tblStylePr w:type="lastCol">
+      <w:rPr>
+        <w:b/>
+        <w:bCs/>
+        <w:color w:val="FFFFFF" w:themeColor="background1"/>
+      </w:rPr>
+      <w:tblPr/>
+      <w:tcPr>
+        <w:tcBorders>
+          <w:top w:val="single" w:sz="4" w:space="0" w:color="FFFFFF" w:themeColor="background1"/>
+          <w:bottom w:val="single" w:sz="4" w:space="0" w:color="FFFFFF" w:themeColor="background1"/>
+          <w:right w:val="single" w:sz="4" w:space="0" w:color="FFFFFF" w:themeColor="background1"/>
+          <w:insideV w:val="nil"/>
+        </w:tcBorders>
+        <w:shd w:val="clear" w:color="auto" w:fill="4472C4" w:themeFill="accent1"/>
+      </w:tcPr>
+    </w:tblStylePr>
+    <w:tblStylePr w:type="band1Vert">
+      <w:tblPr/>
+      <w:tcPr>
+        <w:shd w:val="clear" w:color="auto" w:fill="B4C6E7" w:themeFill="accent1" w:themeFillTint="66"/>
+      </w:tcPr>
+    </w:tblStylePr>
+    <w:tblStylePr w:type="band1Horz">
+      <w:tblPr/>
+      <w:tcPr>
+        <w:shd w:val="clear" w:color="auto" w:fill="B4C6E7" w:themeFill="accent1" w:themeFillTint="66"/>
+      </w:tcPr>
+    </w:tblStylePr>
+  </w:style>
 </w:styles>
 </file>
 
